--- a/Algorithmes/Nouvelle Version/Decodage/3. Dictionnaire de données.docx
+++ b/Algorithmes/Nouvelle Version/Decodage/3. Dictionnaire de données.docx
@@ -359,7 +359,17 @@
                 <w:sz w:val="28"/>
                 <w:szCs w:val="30"/>
               </w:rPr>
-              <w:t>licenceGreyCode</w:t>
+              <w:t>licenceGra</w:t>
+            </w:r>
+            <w:r>
+              <w:rPr>
+                <w:rFonts w:ascii="Calibri" w:eastAsia="Calibri" w:hAnsi="Calibri" w:cs="Calibri"/>
+                <w:bCs/>
+                <w:noProof/>
+                <w:sz w:val="28"/>
+                <w:szCs w:val="30"/>
+              </w:rPr>
+              <w:t>yCode</w:t>
             </w:r>
           </w:p>
         </w:tc>
@@ -431,7 +441,27 @@
                 <w:sz w:val="28"/>
                 <w:szCs w:val="30"/>
               </w:rPr>
-              <w:t>Comporte le code en barres traduit en GreyCode</w:t>
+              <w:t>Comporte le code</w:t>
+            </w:r>
+            <w:r>
+              <w:rPr>
+                <w:rFonts w:ascii="Calibri" w:eastAsia="Calibri" w:hAnsi="Calibri" w:cs="Calibri"/>
+                <w:bCs/>
+                <w:noProof/>
+                <w:sz w:val="28"/>
+                <w:szCs w:val="30"/>
+              </w:rPr>
+              <w:t xml:space="preserve"> en barres traduit en Gra</w:t>
+            </w:r>
+            <w:r>
+              <w:rPr>
+                <w:rFonts w:ascii="Calibri" w:eastAsia="Calibri" w:hAnsi="Calibri" w:cs="Calibri"/>
+                <w:bCs/>
+                <w:noProof/>
+                <w:sz w:val="28"/>
+                <w:szCs w:val="30"/>
+              </w:rPr>
+              <w:t>yCode</w:t>
             </w:r>
           </w:p>
         </w:tc>
@@ -461,6 +491,16 @@
                 <w:szCs w:val="30"/>
               </w:rPr>
             </w:pPr>
+            <w:r>
+              <w:rPr>
+                <w:rFonts w:ascii="Calibri" w:eastAsia="Calibri" w:hAnsi="Calibri" w:cs="Calibri"/>
+                <w:bCs/>
+                <w:noProof/>
+                <w:sz w:val="28"/>
+                <w:szCs w:val="30"/>
+              </w:rPr>
+              <w:t>IndicePlusProche</w:t>
+            </w:r>
           </w:p>
         </w:tc>
         <w:tc>
@@ -487,6 +527,16 @@
                 <w:szCs w:val="30"/>
               </w:rPr>
             </w:pPr>
+            <w:r>
+              <w:rPr>
+                <w:rFonts w:ascii="Calibri" w:eastAsia="Calibri" w:hAnsi="Calibri" w:cs="Calibri"/>
+                <w:bCs/>
+                <w:noProof/>
+                <w:sz w:val="28"/>
+                <w:szCs w:val="30"/>
+              </w:rPr>
+              <w:t>Entier</w:t>
+            </w:r>
           </w:p>
         </w:tc>
         <w:tc>
@@ -513,12 +563,352 @@
                 <w:szCs w:val="30"/>
               </w:rPr>
             </w:pPr>
+            <w:r>
+              <w:rPr>
+                <w:rFonts w:ascii="Calibri" w:eastAsia="Calibri" w:hAnsi="Calibri" w:cs="Calibri"/>
+                <w:bCs/>
+                <w:noProof/>
+                <w:sz w:val="28"/>
+                <w:szCs w:val="30"/>
+              </w:rPr>
+              <w:t>Valeur qui récupère l’indice de boucle ligne lorsque min est modifié</w:t>
+            </w:r>
           </w:p>
         </w:tc>
       </w:tr>
       <w:tr>
         <w:tc>
           <w:tcPr>
+            <w:tcW w:w="3118" w:type="dxa"/>
+            <w:tcBorders>
+              <w:top w:val="single" w:sz="4" w:space="0" w:color="auto"/>
+              <w:left w:val="single" w:sz="4" w:space="0" w:color="auto"/>
+              <w:bottom w:val="single" w:sz="4" w:space="0" w:color="auto"/>
+              <w:right w:val="single" w:sz="4" w:space="0" w:color="auto"/>
+            </w:tcBorders>
+          </w:tcPr>
+          <w:p>
+            <w:pPr>
+              <w:tabs>
+                <w:tab w:val="center" w:pos="4513"/>
+                <w:tab w:val="left" w:pos="5933"/>
+              </w:tabs>
+              <w:rPr>
+                <w:rFonts w:ascii="Calibri" w:eastAsia="Calibri" w:hAnsi="Calibri" w:cs="Calibri"/>
+                <w:bCs/>
+                <w:noProof/>
+                <w:sz w:val="28"/>
+                <w:szCs w:val="30"/>
+              </w:rPr>
+            </w:pPr>
+            <w:r>
+              <w:rPr>
+                <w:rFonts w:ascii="Calibri" w:eastAsia="Calibri" w:hAnsi="Calibri" w:cs="Calibri"/>
+                <w:bCs/>
+                <w:noProof/>
+                <w:sz w:val="28"/>
+                <w:szCs w:val="30"/>
+              </w:rPr>
+              <w:t>min</w:t>
+            </w:r>
+          </w:p>
+        </w:tc>
+        <w:tc>
+          <w:tcPr>
+            <w:tcW w:w="2197" w:type="dxa"/>
+            <w:tcBorders>
+              <w:top w:val="single" w:sz="4" w:space="0" w:color="auto"/>
+              <w:left w:val="single" w:sz="4" w:space="0" w:color="auto"/>
+              <w:bottom w:val="single" w:sz="4" w:space="0" w:color="auto"/>
+              <w:right w:val="single" w:sz="4" w:space="0" w:color="auto"/>
+            </w:tcBorders>
+          </w:tcPr>
+          <w:p>
+            <w:pPr>
+              <w:tabs>
+                <w:tab w:val="center" w:pos="4513"/>
+                <w:tab w:val="left" w:pos="5933"/>
+              </w:tabs>
+              <w:rPr>
+                <w:rFonts w:ascii="Calibri" w:eastAsia="Calibri" w:hAnsi="Calibri" w:cs="Calibri"/>
+                <w:bCs/>
+                <w:noProof/>
+                <w:sz w:val="28"/>
+                <w:szCs w:val="30"/>
+              </w:rPr>
+            </w:pPr>
+            <w:r>
+              <w:rPr>
+                <w:rFonts w:ascii="Calibri" w:eastAsia="Calibri" w:hAnsi="Calibri" w:cs="Calibri"/>
+                <w:bCs/>
+                <w:noProof/>
+                <w:sz w:val="28"/>
+                <w:szCs w:val="30"/>
+              </w:rPr>
+              <w:t>Entier</w:t>
+            </w:r>
+          </w:p>
+        </w:tc>
+        <w:tc>
+          <w:tcPr>
+            <w:tcW w:w="10311" w:type="dxa"/>
+            <w:tcBorders>
+              <w:top w:val="single" w:sz="4" w:space="0" w:color="auto"/>
+              <w:left w:val="single" w:sz="4" w:space="0" w:color="auto"/>
+              <w:bottom w:val="single" w:sz="4" w:space="0" w:color="auto"/>
+              <w:right w:val="single" w:sz="4" w:space="0" w:color="auto"/>
+            </w:tcBorders>
+          </w:tcPr>
+          <w:p>
+            <w:pPr>
+              <w:tabs>
+                <w:tab w:val="center" w:pos="4513"/>
+                <w:tab w:val="left" w:pos="5933"/>
+              </w:tabs>
+              <w:rPr>
+                <w:rFonts w:ascii="Calibri" w:eastAsia="Calibri" w:hAnsi="Calibri" w:cs="Calibri"/>
+                <w:bCs/>
+                <w:noProof/>
+                <w:sz w:val="28"/>
+                <w:szCs w:val="30"/>
+              </w:rPr>
+            </w:pPr>
+            <w:r>
+              <w:rPr>
+                <w:rFonts w:ascii="Calibri" w:eastAsia="Calibri" w:hAnsi="Calibri" w:cs="Calibri"/>
+                <w:bCs/>
+                <w:noProof/>
+                <w:sz w:val="28"/>
+                <w:szCs w:val="30"/>
+              </w:rPr>
+              <w:t>Valeur temporaire initilisé à 1 qui récupère la différence entre le ratio obtenu et un ratio type</w:t>
+            </w:r>
+          </w:p>
+        </w:tc>
+      </w:tr>
+      <w:tr>
+        <w:tc>
+          <w:tcPr>
+            <w:tcW w:w="3118" w:type="dxa"/>
+            <w:tcBorders>
+              <w:top w:val="single" w:sz="4" w:space="0" w:color="auto"/>
+              <w:left w:val="single" w:sz="4" w:space="0" w:color="auto"/>
+              <w:bottom w:val="single" w:sz="4" w:space="0" w:color="auto"/>
+              <w:right w:val="single" w:sz="4" w:space="0" w:color="auto"/>
+            </w:tcBorders>
+          </w:tcPr>
+          <w:p>
+            <w:pPr>
+              <w:tabs>
+                <w:tab w:val="center" w:pos="4513"/>
+                <w:tab w:val="left" w:pos="5933"/>
+              </w:tabs>
+              <w:rPr>
+                <w:rFonts w:ascii="Calibri" w:eastAsia="Calibri" w:hAnsi="Calibri" w:cs="Calibri"/>
+                <w:bCs/>
+                <w:noProof/>
+                <w:sz w:val="28"/>
+                <w:szCs w:val="30"/>
+              </w:rPr>
+            </w:pPr>
+            <w:r>
+              <w:rPr>
+                <w:rFonts w:ascii="Calibri" w:eastAsia="Calibri" w:hAnsi="Calibri" w:cs="Calibri"/>
+                <w:bCs/>
+                <w:noProof/>
+                <w:sz w:val="28"/>
+                <w:szCs w:val="30"/>
+              </w:rPr>
+              <w:t>bit</w:t>
+            </w:r>
+          </w:p>
+        </w:tc>
+        <w:tc>
+          <w:tcPr>
+            <w:tcW w:w="2197" w:type="dxa"/>
+            <w:tcBorders>
+              <w:top w:val="single" w:sz="4" w:space="0" w:color="auto"/>
+              <w:left w:val="single" w:sz="4" w:space="0" w:color="auto"/>
+              <w:bottom w:val="single" w:sz="4" w:space="0" w:color="auto"/>
+              <w:right w:val="single" w:sz="4" w:space="0" w:color="auto"/>
+            </w:tcBorders>
+          </w:tcPr>
+          <w:p>
+            <w:pPr>
+              <w:tabs>
+                <w:tab w:val="center" w:pos="4513"/>
+                <w:tab w:val="left" w:pos="5933"/>
+              </w:tabs>
+              <w:rPr>
+                <w:rFonts w:ascii="Calibri" w:eastAsia="Calibri" w:hAnsi="Calibri" w:cs="Calibri"/>
+                <w:bCs/>
+                <w:noProof/>
+                <w:sz w:val="28"/>
+                <w:szCs w:val="30"/>
+              </w:rPr>
+            </w:pPr>
+            <w:r>
+              <w:rPr>
+                <w:rFonts w:ascii="Calibri" w:eastAsia="Calibri" w:hAnsi="Calibri" w:cs="Calibri"/>
+                <w:bCs/>
+                <w:noProof/>
+                <w:sz w:val="28"/>
+                <w:szCs w:val="30"/>
+              </w:rPr>
+              <w:t>Entier</w:t>
+            </w:r>
+          </w:p>
+        </w:tc>
+        <w:tc>
+          <w:tcPr>
+            <w:tcW w:w="10311" w:type="dxa"/>
+            <w:tcBorders>
+              <w:top w:val="single" w:sz="4" w:space="0" w:color="auto"/>
+              <w:left w:val="single" w:sz="4" w:space="0" w:color="auto"/>
+              <w:bottom w:val="single" w:sz="4" w:space="0" w:color="auto"/>
+              <w:right w:val="single" w:sz="4" w:space="0" w:color="auto"/>
+            </w:tcBorders>
+          </w:tcPr>
+          <w:p>
+            <w:pPr>
+              <w:tabs>
+                <w:tab w:val="center" w:pos="4513"/>
+                <w:tab w:val="left" w:pos="5933"/>
+              </w:tabs>
+              <w:rPr>
+                <w:rFonts w:ascii="Calibri" w:eastAsia="Calibri" w:hAnsi="Calibri" w:cs="Calibri"/>
+                <w:bCs/>
+                <w:noProof/>
+                <w:sz w:val="28"/>
+                <w:szCs w:val="30"/>
+              </w:rPr>
+            </w:pPr>
+            <w:r>
+              <w:rPr>
+                <w:rFonts w:ascii="Calibri" w:eastAsia="Calibri" w:hAnsi="Calibri" w:cs="Calibri"/>
+                <w:bCs/>
+                <w:noProof/>
+                <w:sz w:val="28"/>
+                <w:szCs w:val="30"/>
+              </w:rPr>
+              <w:t>Indice d’itération de boucle</w:t>
+            </w:r>
+          </w:p>
+        </w:tc>
+      </w:tr>
+      <w:tr>
+        <w:tc>
+          <w:tcPr>
+            <w:tcW w:w="3118" w:type="dxa"/>
+            <w:tcBorders>
+              <w:top w:val="single" w:sz="4" w:space="0" w:color="auto"/>
+              <w:left w:val="single" w:sz="4" w:space="0" w:color="auto"/>
+              <w:bottom w:val="single" w:sz="4" w:space="0" w:color="auto"/>
+              <w:right w:val="single" w:sz="4" w:space="0" w:color="auto"/>
+            </w:tcBorders>
+          </w:tcPr>
+          <w:p>
+            <w:pPr>
+              <w:tabs>
+                <w:tab w:val="center" w:pos="4513"/>
+                <w:tab w:val="left" w:pos="5933"/>
+              </w:tabs>
+              <w:rPr>
+                <w:rFonts w:ascii="Calibri" w:eastAsia="Calibri" w:hAnsi="Calibri" w:cs="Calibri"/>
+                <w:bCs/>
+                <w:noProof/>
+                <w:sz w:val="28"/>
+                <w:szCs w:val="30"/>
+              </w:rPr>
+            </w:pPr>
+            <w:r>
+              <w:rPr>
+                <w:rFonts w:ascii="Calibri" w:eastAsia="Calibri" w:hAnsi="Calibri" w:cs="Calibri"/>
+                <w:bCs/>
+                <w:noProof/>
+                <w:sz w:val="28"/>
+                <w:szCs w:val="30"/>
+              </w:rPr>
+              <w:t>ligne</w:t>
+            </w:r>
+          </w:p>
+        </w:tc>
+        <w:tc>
+          <w:tcPr>
+            <w:tcW w:w="2197" w:type="dxa"/>
+            <w:tcBorders>
+              <w:top w:val="single" w:sz="4" w:space="0" w:color="auto"/>
+              <w:left w:val="single" w:sz="4" w:space="0" w:color="auto"/>
+              <w:bottom w:val="single" w:sz="4" w:space="0" w:color="auto"/>
+              <w:right w:val="single" w:sz="4" w:space="0" w:color="auto"/>
+            </w:tcBorders>
+          </w:tcPr>
+          <w:p>
+            <w:pPr>
+              <w:tabs>
+                <w:tab w:val="center" w:pos="4513"/>
+                <w:tab w:val="left" w:pos="5933"/>
+              </w:tabs>
+              <w:rPr>
+                <w:rFonts w:ascii="Calibri" w:eastAsia="Calibri" w:hAnsi="Calibri" w:cs="Calibri"/>
+                <w:bCs/>
+                <w:noProof/>
+                <w:sz w:val="28"/>
+                <w:szCs w:val="30"/>
+              </w:rPr>
+            </w:pPr>
+            <w:r>
+              <w:rPr>
+                <w:rFonts w:ascii="Calibri" w:eastAsia="Calibri" w:hAnsi="Calibri" w:cs="Calibri"/>
+                <w:bCs/>
+                <w:noProof/>
+                <w:sz w:val="28"/>
+                <w:szCs w:val="30"/>
+              </w:rPr>
+              <w:t>Entier</w:t>
+            </w:r>
+          </w:p>
+        </w:tc>
+        <w:tc>
+          <w:tcPr>
+            <w:tcW w:w="10311" w:type="dxa"/>
+            <w:tcBorders>
+              <w:top w:val="single" w:sz="4" w:space="0" w:color="auto"/>
+              <w:left w:val="single" w:sz="4" w:space="0" w:color="auto"/>
+              <w:bottom w:val="single" w:sz="4" w:space="0" w:color="auto"/>
+              <w:right w:val="single" w:sz="4" w:space="0" w:color="auto"/>
+            </w:tcBorders>
+          </w:tcPr>
+          <w:p>
+            <w:pPr>
+              <w:tabs>
+                <w:tab w:val="center" w:pos="4513"/>
+                <w:tab w:val="left" w:pos="5933"/>
+              </w:tabs>
+              <w:rPr>
+                <w:rFonts w:ascii="Calibri" w:eastAsia="Calibri" w:hAnsi="Calibri" w:cs="Calibri"/>
+                <w:bCs/>
+                <w:noProof/>
+                <w:sz w:val="28"/>
+                <w:szCs w:val="30"/>
+              </w:rPr>
+            </w:pPr>
+            <w:r>
+              <w:rPr>
+                <w:rFonts w:ascii="Calibri" w:eastAsia="Calibri" w:hAnsi="Calibri" w:cs="Calibri"/>
+                <w:bCs/>
+                <w:noProof/>
+                <w:sz w:val="28"/>
+                <w:szCs w:val="30"/>
+              </w:rPr>
+              <w:t>Indice d’itération de boucle</w:t>
+            </w:r>
+          </w:p>
+        </w:tc>
+      </w:tr>
+      <w:tr>
+        <w:tc>
+          <w:tcPr>
             <w:tcW w:w="15626" w:type="dxa"/>
             <w:gridSpan w:val="3"/>
             <w:tcBorders>
@@ -589,7 +979,7 @@
                 <w:sz w:val="28"/>
                 <w:szCs w:val="30"/>
               </w:rPr>
-              <w:t>tableDecodage</w:t>
+              <w:t>TABLE_DECODAGE</w:t>
             </w:r>
           </w:p>
         </w:tc>
@@ -625,66 +1015,46 @@
                 <w:sz w:val="28"/>
                 <w:szCs w:val="30"/>
               </w:rPr>
-              <w:t>Dictionnaire de caractères et de listes de chaines de caractères</w:t>
-            </w:r>
-          </w:p>
-        </w:tc>
-        <w:tc>
-          <w:tcPr>
-            <w:tcW w:w="10311" w:type="dxa"/>
-            <w:tcBorders>
-              <w:top w:val="single" w:sz="4" w:space="0" w:color="auto"/>
-              <w:left w:val="single" w:sz="4" w:space="0" w:color="auto"/>
-              <w:bottom w:val="single" w:sz="4" w:space="0" w:color="auto"/>
-              <w:right w:val="single" w:sz="4" w:space="0" w:color="auto"/>
-            </w:tcBorders>
-          </w:tcPr>
-          <w:p>
-            <w:pPr>
-              <w:tabs>
-                <w:tab w:val="center" w:pos="4513"/>
-                <w:tab w:val="left" w:pos="5933"/>
-              </w:tabs>
-              <w:rPr>
-                <w:rFonts w:ascii="Calibri" w:eastAsia="Calibri" w:hAnsi="Calibri" w:cs="Calibri"/>
-                <w:bCs/>
-                <w:noProof/>
-                <w:sz w:val="28"/>
-                <w:szCs w:val="30"/>
-              </w:rPr>
-            </w:pPr>
-            <w:r>
-              <w:rPr>
-                <w:rFonts w:ascii="Calibri" w:eastAsia="Calibri" w:hAnsi="Calibri" w:cs="Calibri"/>
-                <w:bCs/>
-                <w:noProof/>
-                <w:sz w:val="28"/>
-                <w:szCs w:val="30"/>
-              </w:rPr>
-              <w:t xml:space="preserve">Contient 8 clés de 1 à 8 représentant les hauteurs de barres et les valeurs correspondantes en binaire </w:t>
-            </w:r>
-            <w:r>
-              <w:rPr>
-                <w:rFonts w:ascii="Calibri" w:eastAsia="Calibri" w:hAnsi="Calibri" w:cs="Calibri"/>
-                <w:bCs/>
-                <w:noProof/>
-                <w:sz w:val="28"/>
-                <w:szCs w:val="30"/>
-              </w:rPr>
-              <w:t>(exemple : {1 : ‘’000’’ ; 2 : ‘’001’’ ; …}</w:t>
-            </w:r>
-            <w:r>
-              <w:rPr>
-                <w:rFonts w:ascii="Calibri" w:eastAsia="Calibri" w:hAnsi="Calibri" w:cs="Calibri"/>
-                <w:bCs/>
-                <w:noProof/>
-                <w:sz w:val="28"/>
-                <w:szCs w:val="30"/>
-              </w:rPr>
-              <w:t>)</w:t>
+              <w:t xml:space="preserve">Tableau de tableau </w:t>
             </w:r>
             <w:bookmarkStart w:id="0" w:name="_GoBack"/>
             <w:bookmarkEnd w:id="0"/>
+          </w:p>
+        </w:tc>
+        <w:tc>
+          <w:tcPr>
+            <w:tcW w:w="10311" w:type="dxa"/>
+            <w:tcBorders>
+              <w:top w:val="single" w:sz="4" w:space="0" w:color="auto"/>
+              <w:left w:val="single" w:sz="4" w:space="0" w:color="auto"/>
+              <w:bottom w:val="single" w:sz="4" w:space="0" w:color="auto"/>
+              <w:right w:val="single" w:sz="4" w:space="0" w:color="auto"/>
+            </w:tcBorders>
+          </w:tcPr>
+          <w:p>
+            <w:pPr>
+              <w:tabs>
+                <w:tab w:val="center" w:pos="4513"/>
+                <w:tab w:val="left" w:pos="5933"/>
+              </w:tabs>
+              <w:rPr>
+                <w:rFonts w:ascii="Calibri" w:eastAsia="Calibri" w:hAnsi="Calibri" w:cs="Calibri"/>
+                <w:bCs/>
+                <w:noProof/>
+                <w:sz w:val="28"/>
+                <w:szCs w:val="30"/>
+              </w:rPr>
+            </w:pPr>
+            <w:r>
+              <w:rPr>
+                <w:rFonts w:ascii="Calibri" w:eastAsia="Calibri" w:hAnsi="Calibri" w:cs="Calibri"/>
+                <w:bCs/>
+                <w:noProof/>
+                <w:sz w:val="28"/>
+                <w:szCs w:val="30"/>
+              </w:rPr>
+              <w:t>Contient les ratios type ave leurs correspondances en gray code</w:t>
+            </w:r>
           </w:p>
         </w:tc>
       </w:tr>
@@ -1593,7 +1963,7 @@
 </file>
 
 <file path=customXml/itemProps1.xml><?xml version="1.0" encoding="utf-8"?>
-<ds:datastoreItem xmlns:ds="http://schemas.openxmlformats.org/officeDocument/2006/customXml" ds:itemID="{58382D84-CC78-438B-BF9B-BCE219C1291F}">
+<ds:datastoreItem xmlns:ds="http://schemas.openxmlformats.org/officeDocument/2006/customXml" ds:itemID="{61DC5AAD-E2E2-4F5E-9CBE-42A2F0322F0F}">
   <ds:schemaRefs>
     <ds:schemaRef ds:uri="http://schemas.openxmlformats.org/officeDocument/2006/bibliography"/>
   </ds:schemaRefs>
